--- a/localhost/docv2.docx
+++ b/localhost/docv2.docx
@@ -10,6 +10,7 @@
           <w:docPartUnique/>
         </w:docPartObj>
       </w:sdtPr>
+      <w:sdtEndPr/>
       <w:sdtContent>
         <w:p>
           <w:pPr>
@@ -76,10 +77,18 @@
                     <w:sz w:val="24"/>
                     <w:szCs w:val="24"/>
                   </w:rPr>
-                  <w:t>, harjoitustyö</w:t>
+                  <w:t xml:space="preserve">, </w:t>
                 </w:r>
-                <w:bookmarkStart w:id="0" w:name="_GoBack"/>
-                <w:bookmarkEnd w:id="0"/>
+                <w:proofErr w:type="spellStart"/>
+                <w:r>
+                  <w:rPr>
+                    <w:color w:val="2E74B5" w:themeColor="accent1" w:themeShade="BF"/>
+                    <w:sz w:val="24"/>
+                    <w:szCs w:val="24"/>
+                  </w:rPr>
+                  <w:t>harjoitustyö</w:t>
+                </w:r>
+                <w:proofErr w:type="spellEnd"/>
               </w:p>
             </w:tc>
           </w:tr>
@@ -150,6 +159,7 @@
                 <w:dataBinding w:prefixMappings="xmlns:ns0='http://schemas.openxmlformats.org/package/2006/metadata/core-properties' xmlns:ns1='http://purl.org/dc/elements/1.1/'" w:xpath="/ns0:coreProperties[1]/ns1:subject[1]" w:storeItemID="{6C3C8BC8-F283-45AE-878A-BAB7291924A1}"/>
                 <w:text/>
               </w:sdtPr>
+              <w:sdtEndPr/>
               <w:sdtContent>
                 <w:tc>
                   <w:tcPr>
@@ -221,6 +231,7 @@
                   <w:dataBinding w:prefixMappings="xmlns:ns0='http://schemas.openxmlformats.org/package/2006/metadata/core-properties' xmlns:ns1='http://purl.org/dc/elements/1.1/'" w:xpath="/ns0:coreProperties[1]/ns1:creator[1]" w:storeItemID="{6C3C8BC8-F283-45AE-878A-BAB7291924A1}"/>
                   <w:text/>
                 </w:sdtPr>
+                <w:sdtEndPr/>
                 <w:sdtContent>
                   <w:p>
                     <w:pPr>
@@ -265,6 +276,7 @@
                     <w:calendar w:val="gregorian"/>
                   </w:date>
                 </w:sdtPr>
+                <w:sdtEndPr/>
                 <w:sdtContent>
                   <w:p>
                     <w:pPr>
@@ -311,6 +323,13 @@
     </w:sdt>
     <w:sdt>
       <w:sdtPr>
+        <w:rPr>
+          <w:rFonts w:asciiTheme="minorHAnsi" w:eastAsiaTheme="minorHAnsi" w:hAnsiTheme="minorHAnsi" w:cstheme="minorBidi"/>
+          <w:color w:val="auto"/>
+          <w:sz w:val="24"/>
+          <w:szCs w:val="22"/>
+          <w:lang w:val="fi-FI"/>
+        </w:rPr>
         <w:id w:val="57217162"/>
         <w:docPartObj>
           <w:docPartGallery w:val="Table of Contents"/>
@@ -319,14 +338,9 @@
       </w:sdtPr>
       <w:sdtEndPr>
         <w:rPr>
-          <w:rFonts w:asciiTheme="minorHAnsi" w:eastAsiaTheme="minorHAnsi" w:hAnsiTheme="minorHAnsi" w:cstheme="minorBidi"/>
           <w:b/>
           <w:bCs/>
           <w:noProof/>
-          <w:color w:val="auto"/>
-          <w:sz w:val="24"/>
-          <w:szCs w:val="22"/>
-          <w:lang w:val="fi-FI"/>
         </w:rPr>
       </w:sdtEndPr>
       <w:sdtContent>
@@ -337,7 +351,12 @@
           </w:pPr>
           <w:proofErr w:type="spellStart"/>
           <w:r>
-            <w:t>Sisällysluettelo</w:t>
+            <w:t>Sisällysl</w:t>
+          </w:r>
+          <w:bookmarkStart w:id="0" w:name="_GoBack"/>
+          <w:bookmarkEnd w:id="0"/>
+          <w:r>
+            <w:t>uettelo</w:t>
           </w:r>
           <w:proofErr w:type="spellEnd"/>
         </w:p>
@@ -366,7 +385,7 @@
           <w:r>
             <w:fldChar w:fldCharType="separate"/>
           </w:r>
-          <w:hyperlink w:anchor="_Toc469318467" w:history="1">
+          <w:hyperlink w:anchor="_Toc469330658" w:history="1">
             <w:r>
               <w:rPr>
                 <w:rStyle w:val="Hyperlink"/>
@@ -393,7 +412,7 @@
                 <w:noProof/>
                 <w:webHidden/>
               </w:rPr>
-              <w:instrText xml:space="preserve"> PAGEREF _Toc469318467 \h </w:instrText>
+              <w:instrText xml:space="preserve"> PAGEREF _Toc469330658 \h </w:instrText>
             </w:r>
             <w:r>
               <w:rPr>
@@ -437,7 +456,7 @@
               <w:lang w:eastAsia="fi-FI"/>
             </w:rPr>
           </w:pPr>
-          <w:hyperlink w:anchor="_Toc469318468" w:history="1">
+          <w:hyperlink w:anchor="_Toc469330659" w:history="1">
             <w:r>
               <w:rPr>
                 <w:rStyle w:val="Hyperlink"/>
@@ -464,7 +483,7 @@
                 <w:noProof/>
                 <w:webHidden/>
               </w:rPr>
-              <w:instrText xml:space="preserve"> PAGEREF _Toc469318468 \h </w:instrText>
+              <w:instrText xml:space="preserve"> PAGEREF _Toc469330659 \h </w:instrText>
             </w:r>
             <w:r>
               <w:rPr>
@@ -508,7 +527,7 @@
               <w:lang w:eastAsia="fi-FI"/>
             </w:rPr>
           </w:pPr>
-          <w:hyperlink w:anchor="_Toc469318469" w:history="1">
+          <w:hyperlink w:anchor="_Toc469330660" w:history="1">
             <w:r>
               <w:rPr>
                 <w:rStyle w:val="Hyperlink"/>
@@ -535,7 +554,7 @@
                 <w:noProof/>
                 <w:webHidden/>
               </w:rPr>
-              <w:instrText xml:space="preserve"> PAGEREF _Toc469318469 \h </w:instrText>
+              <w:instrText xml:space="preserve"> PAGEREF _Toc469330660 \h </w:instrText>
             </w:r>
             <w:r>
               <w:rPr>
@@ -579,7 +598,7 @@
               <w:lang w:eastAsia="fi-FI"/>
             </w:rPr>
           </w:pPr>
-          <w:hyperlink w:anchor="_Toc469318470" w:history="1">
+          <w:hyperlink w:anchor="_Toc469330661" w:history="1">
             <w:r>
               <w:rPr>
                 <w:rStyle w:val="Hyperlink"/>
@@ -606,7 +625,7 @@
                 <w:noProof/>
                 <w:webHidden/>
               </w:rPr>
-              <w:instrText xml:space="preserve"> PAGEREF _Toc469318470 \h </w:instrText>
+              <w:instrText xml:space="preserve"> PAGEREF _Toc469330661 \h </w:instrText>
             </w:r>
             <w:r>
               <w:rPr>
@@ -650,7 +669,7 @@
               <w:lang w:eastAsia="fi-FI"/>
             </w:rPr>
           </w:pPr>
-          <w:hyperlink w:anchor="_Toc469318471" w:history="1">
+          <w:hyperlink w:anchor="_Toc469330662" w:history="1">
             <w:r>
               <w:rPr>
                 <w:rStyle w:val="Hyperlink"/>
@@ -677,7 +696,7 @@
                 <w:noProof/>
                 <w:webHidden/>
               </w:rPr>
-              <w:instrText xml:space="preserve"> PAGEREF _Toc469318471 \h </w:instrText>
+              <w:instrText xml:space="preserve"> PAGEREF _Toc469330662 \h </w:instrText>
             </w:r>
             <w:r>
               <w:rPr>
@@ -721,7 +740,7 @@
               <w:lang w:eastAsia="fi-FI"/>
             </w:rPr>
           </w:pPr>
-          <w:hyperlink w:anchor="_Toc469318472" w:history="1">
+          <w:hyperlink w:anchor="_Toc469330663" w:history="1">
             <w:r>
               <w:rPr>
                 <w:rStyle w:val="Hyperlink"/>
@@ -748,7 +767,7 @@
                 <w:noProof/>
                 <w:webHidden/>
               </w:rPr>
-              <w:instrText xml:space="preserve"> PAGEREF _Toc469318472 \h </w:instrText>
+              <w:instrText xml:space="preserve"> PAGEREF _Toc469330663 \h </w:instrText>
             </w:r>
             <w:r>
               <w:rPr>
@@ -792,7 +811,7 @@
               <w:lang w:eastAsia="fi-FI"/>
             </w:rPr>
           </w:pPr>
-          <w:hyperlink w:anchor="_Toc469318473" w:history="1">
+          <w:hyperlink w:anchor="_Toc469330664" w:history="1">
             <w:r>
               <w:rPr>
                 <w:rStyle w:val="Hyperlink"/>
@@ -819,7 +838,7 @@
                 <w:noProof/>
                 <w:webHidden/>
               </w:rPr>
-              <w:instrText xml:space="preserve"> PAGEREF _Toc469318473 \h </w:instrText>
+              <w:instrText xml:space="preserve"> PAGEREF _Toc469330664 \h </w:instrText>
             </w:r>
             <w:r>
               <w:rPr>
@@ -863,7 +882,7 @@
               <w:lang w:eastAsia="fi-FI"/>
             </w:rPr>
           </w:pPr>
-          <w:hyperlink w:anchor="_Toc469318474" w:history="1">
+          <w:hyperlink w:anchor="_Toc469330665" w:history="1">
             <w:r>
               <w:rPr>
                 <w:rStyle w:val="Hyperlink"/>
@@ -890,7 +909,7 @@
                 <w:noProof/>
                 <w:webHidden/>
               </w:rPr>
-              <w:instrText xml:space="preserve"> PAGEREF _Toc469318474 \h </w:instrText>
+              <w:instrText xml:space="preserve"> PAGEREF _Toc469330665 \h </w:instrText>
             </w:r>
             <w:r>
               <w:rPr>
@@ -934,7 +953,7 @@
               <w:lang w:eastAsia="fi-FI"/>
             </w:rPr>
           </w:pPr>
-          <w:hyperlink w:anchor="_Toc469318475" w:history="1">
+          <w:hyperlink w:anchor="_Toc469330666" w:history="1">
             <w:r>
               <w:rPr>
                 <w:rStyle w:val="Hyperlink"/>
@@ -961,7 +980,7 @@
                 <w:noProof/>
                 <w:webHidden/>
               </w:rPr>
-              <w:instrText xml:space="preserve"> PAGEREF _Toc469318475 \h </w:instrText>
+              <w:instrText xml:space="preserve"> PAGEREF _Toc469330666 \h </w:instrText>
             </w:r>
             <w:r>
               <w:rPr>
@@ -1005,7 +1024,7 @@
               <w:lang w:eastAsia="fi-FI"/>
             </w:rPr>
           </w:pPr>
-          <w:hyperlink w:anchor="_Toc469318476" w:history="1">
+          <w:hyperlink w:anchor="_Toc469330667" w:history="1">
             <w:r>
               <w:rPr>
                 <w:rStyle w:val="Hyperlink"/>
@@ -1032,7 +1051,7 @@
                 <w:noProof/>
                 <w:webHidden/>
               </w:rPr>
-              <w:instrText xml:space="preserve"> PAGEREF _Toc469318476 \h </w:instrText>
+              <w:instrText xml:space="preserve"> PAGEREF _Toc469330667 \h </w:instrText>
             </w:r>
             <w:r>
               <w:rPr>
@@ -1076,7 +1095,7 @@
               <w:lang w:eastAsia="fi-FI"/>
             </w:rPr>
           </w:pPr>
-          <w:hyperlink w:anchor="_Toc469318477" w:history="1">
+          <w:hyperlink w:anchor="_Toc469330668" w:history="1">
             <w:r>
               <w:rPr>
                 <w:rStyle w:val="Hyperlink"/>
@@ -1103,7 +1122,7 @@
                 <w:noProof/>
                 <w:webHidden/>
               </w:rPr>
-              <w:instrText xml:space="preserve"> PAGEREF _Toc469318477 \h </w:instrText>
+              <w:instrText xml:space="preserve"> PAGEREF _Toc469330668 \h </w:instrText>
             </w:r>
             <w:r>
               <w:rPr>
@@ -1147,7 +1166,7 @@
               <w:lang w:eastAsia="fi-FI"/>
             </w:rPr>
           </w:pPr>
-          <w:hyperlink w:anchor="_Toc469318478" w:history="1">
+          <w:hyperlink w:anchor="_Toc469330669" w:history="1">
             <w:r>
               <w:rPr>
                 <w:rStyle w:val="Hyperlink"/>
@@ -1174,7 +1193,7 @@
                 <w:noProof/>
                 <w:webHidden/>
               </w:rPr>
-              <w:instrText xml:space="preserve"> PAGEREF _Toc469318478 \h </w:instrText>
+              <w:instrText xml:space="preserve"> PAGEREF _Toc469330669 \h </w:instrText>
             </w:r>
             <w:r>
               <w:rPr>
@@ -1218,7 +1237,7 @@
               <w:lang w:eastAsia="fi-FI"/>
             </w:rPr>
           </w:pPr>
-          <w:hyperlink w:anchor="_Toc469318479" w:history="1">
+          <w:hyperlink w:anchor="_Toc469330670" w:history="1">
             <w:r>
               <w:rPr>
                 <w:rStyle w:val="Hyperlink"/>
@@ -1245,7 +1264,7 @@
                 <w:noProof/>
                 <w:webHidden/>
               </w:rPr>
-              <w:instrText xml:space="preserve"> PAGEREF _Toc469318479 \h </w:instrText>
+              <w:instrText xml:space="preserve"> PAGEREF _Toc469330670 \h </w:instrText>
             </w:r>
             <w:r>
               <w:rPr>
@@ -1317,7 +1336,7 @@
         <w:pStyle w:val="Heading1"/>
         <w:jc w:val="both"/>
       </w:pPr>
-      <w:bookmarkStart w:id="1" w:name="_Toc469318467"/>
+      <w:bookmarkStart w:id="1" w:name="_Toc469330658"/>
       <w:r>
         <w:t xml:space="preserve">1 </w:t>
       </w:r>
@@ -1378,7 +1397,7 @@
         <w:pStyle w:val="Heading1"/>
         <w:jc w:val="both"/>
       </w:pPr>
-      <w:bookmarkStart w:id="2" w:name="_Toc469318468"/>
+      <w:bookmarkStart w:id="2" w:name="_Toc469330659"/>
       <w:r>
         <w:t xml:space="preserve">2 </w:t>
       </w:r>
@@ -1475,7 +1494,7 @@
         <w:pStyle w:val="Heading1"/>
         <w:jc w:val="both"/>
       </w:pPr>
-      <w:bookmarkStart w:id="3" w:name="_Toc469318469"/>
+      <w:bookmarkStart w:id="3" w:name="_Toc469330660"/>
       <w:r>
         <w:t xml:space="preserve">3 </w:t>
       </w:r>
@@ -1488,13 +1507,28 @@
       <w:pPr>
         <w:jc w:val="both"/>
       </w:pPr>
+      <w:r>
+        <w:t xml:space="preserve">Alla mainittujen ominaisuuksien lisäksi tavoitteena on viisi pistettä hyvästä vertaisarvioinnista, jolloin yhteispistemääräksi muodostuu </w:t>
+      </w:r>
+      <w:r>
+        <w:rPr>
+          <w:b/>
+        </w:rPr>
+        <w:t>X</w:t>
+      </w:r>
+      <w:r>
+        <w:rPr>
+          <w:b/>
+        </w:rPr>
+        <w:t>.</w:t>
+      </w:r>
     </w:p>
     <w:p>
       <w:pPr>
         <w:pStyle w:val="Heading2"/>
         <w:jc w:val="both"/>
       </w:pPr>
-      <w:bookmarkStart w:id="4" w:name="_Toc469318470"/>
+      <w:bookmarkStart w:id="4" w:name="_Toc469330661"/>
       <w:r>
         <w:t xml:space="preserve">3.1 </w:t>
       </w:r>
@@ -1531,7 +1565,7 @@
         <w:pStyle w:val="Heading2"/>
         <w:jc w:val="both"/>
       </w:pPr>
-      <w:bookmarkStart w:id="5" w:name="_Toc469318471"/>
+      <w:bookmarkStart w:id="5" w:name="_Toc469330662"/>
       <w:r>
         <w:t>3.2 Tietokannan käyttö tietojen tallennukseen</w:t>
       </w:r>
@@ -1549,7 +1583,7 @@
       <w:pPr>
         <w:pStyle w:val="Heading2"/>
       </w:pPr>
-      <w:bookmarkStart w:id="6" w:name="_Toc469318472"/>
+      <w:bookmarkStart w:id="6" w:name="_Toc469330663"/>
       <w:r>
         <w:t>3.3 Käyttäjän autentikointi (5p)</w:t>
       </w:r>
@@ -1564,7 +1598,7 @@
       <w:pPr>
         <w:pStyle w:val="Heading2"/>
       </w:pPr>
-      <w:bookmarkStart w:id="7" w:name="_Toc469318473"/>
+      <w:bookmarkStart w:id="7" w:name="_Toc469330664"/>
       <w:r>
         <w:t>3.4 Front-controllerin käyttö (3p)</w:t>
       </w:r>
@@ -1579,7 +1613,7 @@
       <w:pPr>
         <w:pStyle w:val="Heading2"/>
       </w:pPr>
-      <w:bookmarkStart w:id="8" w:name="_Toc469318474"/>
+      <w:bookmarkStart w:id="8" w:name="_Toc469330665"/>
       <w:r>
         <w:t>3.5 MVC-mallin mukainen sivusto (5p)</w:t>
       </w:r>
@@ -1594,7 +1628,7 @@
       <w:pPr>
         <w:pStyle w:val="Heading2"/>
       </w:pPr>
-      <w:bookmarkStart w:id="9" w:name="_Toc469318475"/>
+      <w:bookmarkStart w:id="9" w:name="_Toc469330666"/>
       <w:r>
         <w:t>3.6 JSONin käyttö tiedon liikuttelussa (3p)</w:t>
       </w:r>
@@ -1609,7 +1643,7 @@
       <w:pPr>
         <w:pStyle w:val="Heading2"/>
       </w:pPr>
-      <w:bookmarkStart w:id="10" w:name="_Toc469318476"/>
+      <w:bookmarkStart w:id="10" w:name="_Toc469330667"/>
       <w:r>
         <w:t>3.7 jQueryn käyttö (3p)</w:t>
       </w:r>
@@ -1624,7 +1658,7 @@
       <w:pPr>
         <w:pStyle w:val="Heading2"/>
       </w:pPr>
-      <w:bookmarkStart w:id="11" w:name="_Toc469318477"/>
+      <w:bookmarkStart w:id="11" w:name="_Toc469330668"/>
       <w:r>
         <w:t>3.8 AJAJ-ohjelmoinnin hyödyntäminen (3p)</w:t>
       </w:r>
@@ -1639,7 +1673,7 @@
       <w:pPr>
         <w:pStyle w:val="Heading2"/>
       </w:pPr>
-      <w:bookmarkStart w:id="12" w:name="_Toc469318478"/>
+      <w:bookmarkStart w:id="12" w:name="_Toc469330669"/>
       <w:r>
         <w:t>3.9 Kattava dokumentaatio (5p)</w:t>
       </w:r>
@@ -1672,7 +1706,7 @@
         <w:pStyle w:val="Heading1"/>
         <w:jc w:val="both"/>
       </w:pPr>
-      <w:bookmarkStart w:id="13" w:name="_Toc469318479"/>
+      <w:bookmarkStart w:id="13" w:name="_Toc469330670"/>
       <w:r>
         <w:t xml:space="preserve">4 </w:t>
       </w:r>
@@ -1681,6 +1715,273 @@
       </w:r>
       <w:bookmarkEnd w:id="13"/>
     </w:p>
+    <w:p>
+      <w:r>
+        <w:t xml:space="preserve">Sovellus on testattu toimivaksi Cloud 9:ssä. </w:t>
+      </w:r>
+      <w:r>
+        <w:rPr>
+          <w:lang w:val="en-US"/>
+        </w:rPr>
+        <w:t xml:space="preserve">Repository </w:t>
+      </w:r>
+      <w:hyperlink r:id="rId7" w:history="1">
+        <w:r>
+          <w:rPr>
+            <w:rStyle w:val="Hyperlink"/>
+            <w:lang w:val="en-US"/>
+          </w:rPr>
+          <w:t>https://github.com/konala/WWW-sovellukset</w:t>
+        </w:r>
+      </w:hyperlink>
+      <w:r>
+        <w:rPr>
+          <w:lang w:val="en-US"/>
+        </w:rPr>
+        <w:t xml:space="preserve">. </w:t>
+      </w:r>
+      <w:r>
+        <w:t>Ohjeet sovelluksen käyttöön:</w:t>
+      </w:r>
+    </w:p>
+    <w:p>
+      <w:pPr>
+        <w:pStyle w:val="ListParagraph"/>
+        <w:numPr>
+          <w:ilvl w:val="0"/>
+          <w:numId w:val="2"/>
+        </w:numPr>
+      </w:pPr>
+      <w:r>
+        <w:t xml:space="preserve">Luo Cloud 9:ssä uusi workspace ja tuo sinne tiedostot repositoryn </w:t>
+      </w:r>
+      <w:r>
+        <w:rPr>
+          <w:b/>
+        </w:rPr>
+        <w:t>c9-kansiosta</w:t>
+      </w:r>
+      <w:r>
+        <w:t>.</w:t>
+      </w:r>
+    </w:p>
+    <w:p>
+      <w:pPr>
+        <w:pStyle w:val="ListParagraph"/>
+        <w:numPr>
+          <w:ilvl w:val="0"/>
+          <w:numId w:val="2"/>
+        </w:numPr>
+      </w:pPr>
+      <w:r>
+        <w:t>Aja bashissa seuraavat komennot järjestyksessä:</w:t>
+      </w:r>
+    </w:p>
+    <w:p>
+      <w:pPr>
+        <w:pStyle w:val="ListParagraph"/>
+        <w:numPr>
+          <w:ilvl w:val="1"/>
+          <w:numId w:val="2"/>
+        </w:numPr>
+        <w:rPr>
+          <w:lang w:val="en-US"/>
+        </w:rPr>
+      </w:pPr>
+      <w:proofErr w:type="spellStart"/>
+      <w:r>
+        <w:rPr>
+          <w:lang w:val="en-US"/>
+        </w:rPr>
+        <w:t>mysql-ctl</w:t>
+      </w:r>
+      <w:proofErr w:type="spellEnd"/>
+      <w:r>
+        <w:rPr>
+          <w:lang w:val="en-US"/>
+        </w:rPr>
+        <w:t xml:space="preserve"> start;</w:t>
+      </w:r>
+    </w:p>
+    <w:p>
+      <w:pPr>
+        <w:pStyle w:val="ListParagraph"/>
+        <w:numPr>
+          <w:ilvl w:val="1"/>
+          <w:numId w:val="2"/>
+        </w:numPr>
+        <w:rPr>
+          <w:lang w:val="en-US"/>
+        </w:rPr>
+      </w:pPr>
+      <w:proofErr w:type="spellStart"/>
+      <w:r>
+        <w:rPr>
+          <w:lang w:val="en-US"/>
+        </w:rPr>
+        <w:t>mysql-ctl</w:t>
+      </w:r>
+      <w:proofErr w:type="spellEnd"/>
+      <w:r>
+        <w:rPr>
+          <w:lang w:val="en-US"/>
+        </w:rPr>
+        <w:t xml:space="preserve"> cli;</w:t>
+      </w:r>
+    </w:p>
+    <w:p>
+      <w:pPr>
+        <w:pStyle w:val="ListParagraph"/>
+        <w:numPr>
+          <w:ilvl w:val="1"/>
+          <w:numId w:val="2"/>
+        </w:numPr>
+        <w:rPr>
+          <w:lang w:val="en-US"/>
+        </w:rPr>
+      </w:pPr>
+      <w:r>
+        <w:rPr>
+          <w:lang w:val="en-US"/>
+        </w:rPr>
+        <w:t>use c9;</w:t>
+      </w:r>
+    </w:p>
+    <w:p>
+      <w:pPr>
+        <w:pStyle w:val="ListParagraph"/>
+        <w:numPr>
+          <w:ilvl w:val="1"/>
+          <w:numId w:val="2"/>
+        </w:numPr>
+        <w:rPr>
+          <w:lang w:val="en-US"/>
+        </w:rPr>
+      </w:pPr>
+      <w:r>
+        <w:rPr>
+          <w:lang w:val="en-US"/>
+        </w:rPr>
+        <w:t xml:space="preserve">source </w:t>
+      </w:r>
+      <w:proofErr w:type="spellStart"/>
+      <w:r>
+        <w:rPr>
+          <w:lang w:val="en-US"/>
+        </w:rPr>
+        <w:t>database.sql</w:t>
+      </w:r>
+      <w:proofErr w:type="spellEnd"/>
+      <w:r>
+        <w:rPr>
+          <w:lang w:val="en-US"/>
+        </w:rPr>
+        <w:t>;</w:t>
+      </w:r>
+    </w:p>
+    <w:p>
+      <w:pPr>
+        <w:pStyle w:val="ListParagraph"/>
+        <w:numPr>
+          <w:ilvl w:val="0"/>
+          <w:numId w:val="2"/>
+        </w:numPr>
+        <w:rPr>
+          <w:lang w:val="en-US"/>
+        </w:rPr>
+      </w:pPr>
+      <w:proofErr w:type="spellStart"/>
+      <w:r>
+        <w:rPr>
+          <w:lang w:val="en-US"/>
+        </w:rPr>
+        <w:t>Paina</w:t>
+      </w:r>
+      <w:proofErr w:type="spellEnd"/>
+      <w:r>
+        <w:rPr>
+          <w:lang w:val="en-US"/>
+        </w:rPr>
+        <w:t xml:space="preserve"> “Run Project”</w:t>
+      </w:r>
+    </w:p>
+    <w:p>
+      <w:pPr>
+        <w:pStyle w:val="ListParagraph"/>
+        <w:numPr>
+          <w:ilvl w:val="0"/>
+          <w:numId w:val="2"/>
+        </w:numPr>
+        <w:rPr>
+          <w:lang w:val="en-US"/>
+        </w:rPr>
+      </w:pPr>
+      <w:proofErr w:type="spellStart"/>
+      <w:r>
+        <w:rPr>
+          <w:lang w:val="en-US"/>
+        </w:rPr>
+        <w:t>Sovellus</w:t>
+      </w:r>
+      <w:proofErr w:type="spellEnd"/>
+      <w:r>
+        <w:rPr>
+          <w:lang w:val="en-US"/>
+        </w:rPr>
+        <w:t xml:space="preserve"> on </w:t>
+      </w:r>
+      <w:proofErr w:type="spellStart"/>
+      <w:r>
+        <w:rPr>
+          <w:lang w:val="en-US"/>
+        </w:rPr>
+        <w:t>käyttövalmis</w:t>
+      </w:r>
+      <w:proofErr w:type="spellEnd"/>
+    </w:p>
+    <w:p>
+      <w:r>
+        <w:t>Tietokannassa on valmiin</w:t>
+      </w:r>
+      <w:r>
+        <w:t>a yksi testikäyttäjä. Testikäyttäjän sähköposti on</w:t>
+      </w:r>
+      <w:r>
+        <w:t xml:space="preserve"> </w:t>
+      </w:r>
+      <w:r>
+        <w:t>”</w:t>
+      </w:r>
+      <w:hyperlink r:id="rId8" w:history="1">
+        <w:r>
+          <w:rPr>
+            <w:rStyle w:val="Hyperlink"/>
+          </w:rPr>
+          <w:t>erkki@esimerkki.fi</w:t>
+        </w:r>
+      </w:hyperlink>
+      <w:r>
+        <w:t>”</w:t>
+      </w:r>
+      <w:r>
+        <w:t xml:space="preserve"> ja salasana on ”</w:t>
+      </w:r>
+      <w:r>
+        <w:t>salasana</w:t>
+      </w:r>
+      <w:r>
+        <w:t>”</w:t>
+      </w:r>
+      <w:r>
+        <w:t>.</w:t>
+      </w:r>
+    </w:p>
+    <w:p>
+      <w:r>
+        <w:t>Sovellus on testattu myös WAMPSERVER 3.0.6 64bit. Sovellusta voi siis ajaa myös lokaalisti, jos WAMP on asennettuna. Jos ajat sovellusta lokaalisti, valitse tiedostot repositoryn kansiosta localhost.</w:t>
+      </w:r>
+    </w:p>
+    <w:p/>
     <w:p>
       <w:pPr>
         <w:jc w:val="both"/>
@@ -1701,6 +2002,95 @@
 <file path=word/numbering.xml><?xml version="1.0" encoding="utf-8"?>
 <w:numbering xmlns:wpc="http://schemas.microsoft.com/office/word/2010/wordprocessingCanvas" xmlns:cx="http://schemas.microsoft.com/office/drawing/2014/chartex" xmlns:cx1="http://schemas.microsoft.com/office/drawing/2015/9/8/chartex" xmlns:cx2="http://schemas.microsoft.com/office/drawing/2015/10/21/chartex" xmlns:mc="http://schemas.openxmlformats.org/markup-compatibility/2006" xmlns:o="urn:schemas-microsoft-com:office:office" xmlns:r="http://schemas.openxmlformats.org/officeDocument/2006/relationships" xmlns:m="http://schemas.openxmlformats.org/officeDocument/2006/math" xmlns:v="urn:schemas-microsoft-com:vml" xmlns:wp14="http://schemas.microsoft.com/office/word/2010/wordprocessingDrawing" xmlns:wp="http://schemas.openxmlformats.org/drawingml/2006/wordprocessingDrawing" xmlns:w10="urn:schemas-microsoft-com:office:word" xmlns:w="http://schemas.openxmlformats.org/wordprocessingml/2006/main" xmlns:w14="http://schemas.microsoft.com/office/word/2010/wordml" xmlns:w15="http://schemas.microsoft.com/office/word/2012/wordml" xmlns:w16se="http://schemas.microsoft.com/office/word/2015/wordml/symex" xmlns:wpg="http://schemas.microsoft.com/office/word/2010/wordprocessingGroup" xmlns:wpi="http://schemas.microsoft.com/office/word/2010/wordprocessingInk" xmlns:wne="http://schemas.microsoft.com/office/word/2006/wordml" xmlns:wps="http://schemas.microsoft.com/office/word/2010/wordprocessingShape" mc:Ignorable="w14 w15 w16se wp14">
   <w:abstractNum w:abstractNumId="0" w15:restartNumberingAfterBreak="0">
+    <w:nsid w:val="140C567D"/>
+    <w:multiLevelType w:val="hybridMultilevel"/>
+    <w:tmpl w:val="99806880"/>
+    <w:lvl w:ilvl="0" w:tplc="040B000F">
+      <w:start w:val="1"/>
+      <w:numFmt w:val="decimal"/>
+      <w:lvlText w:val="%1."/>
+      <w:lvlJc w:val="left"/>
+      <w:pPr>
+        <w:ind w:left="720" w:hanging="360"/>
+      </w:pPr>
+      <w:rPr>
+        <w:rFonts w:hint="default"/>
+      </w:rPr>
+    </w:lvl>
+    <w:lvl w:ilvl="1" w:tplc="040B0019">
+      <w:start w:val="1"/>
+      <w:numFmt w:val="lowerLetter"/>
+      <w:lvlText w:val="%2."/>
+      <w:lvlJc w:val="left"/>
+      <w:pPr>
+        <w:ind w:left="1440" w:hanging="360"/>
+      </w:pPr>
+    </w:lvl>
+    <w:lvl w:ilvl="2" w:tplc="040B001B" w:tentative="1">
+      <w:start w:val="1"/>
+      <w:numFmt w:val="lowerRoman"/>
+      <w:lvlText w:val="%3."/>
+      <w:lvlJc w:val="right"/>
+      <w:pPr>
+        <w:ind w:left="2160" w:hanging="180"/>
+      </w:pPr>
+    </w:lvl>
+    <w:lvl w:ilvl="3" w:tplc="040B000F" w:tentative="1">
+      <w:start w:val="1"/>
+      <w:numFmt w:val="decimal"/>
+      <w:lvlText w:val="%4."/>
+      <w:lvlJc w:val="left"/>
+      <w:pPr>
+        <w:ind w:left="2880" w:hanging="360"/>
+      </w:pPr>
+    </w:lvl>
+    <w:lvl w:ilvl="4" w:tplc="040B0019" w:tentative="1">
+      <w:start w:val="1"/>
+      <w:numFmt w:val="lowerLetter"/>
+      <w:lvlText w:val="%5."/>
+      <w:lvlJc w:val="left"/>
+      <w:pPr>
+        <w:ind w:left="3600" w:hanging="360"/>
+      </w:pPr>
+    </w:lvl>
+    <w:lvl w:ilvl="5" w:tplc="040B001B" w:tentative="1">
+      <w:start w:val="1"/>
+      <w:numFmt w:val="lowerRoman"/>
+      <w:lvlText w:val="%6."/>
+      <w:lvlJc w:val="right"/>
+      <w:pPr>
+        <w:ind w:left="4320" w:hanging="180"/>
+      </w:pPr>
+    </w:lvl>
+    <w:lvl w:ilvl="6" w:tplc="040B000F" w:tentative="1">
+      <w:start w:val="1"/>
+      <w:numFmt w:val="decimal"/>
+      <w:lvlText w:val="%7."/>
+      <w:lvlJc w:val="left"/>
+      <w:pPr>
+        <w:ind w:left="5040" w:hanging="360"/>
+      </w:pPr>
+    </w:lvl>
+    <w:lvl w:ilvl="7" w:tplc="040B0019" w:tentative="1">
+      <w:start w:val="1"/>
+      <w:numFmt w:val="lowerLetter"/>
+      <w:lvlText w:val="%8."/>
+      <w:lvlJc w:val="left"/>
+      <w:pPr>
+        <w:ind w:left="5760" w:hanging="360"/>
+      </w:pPr>
+    </w:lvl>
+    <w:lvl w:ilvl="8" w:tplc="040B001B" w:tentative="1">
+      <w:start w:val="1"/>
+      <w:numFmt w:val="lowerRoman"/>
+      <w:lvlText w:val="%9."/>
+      <w:lvlJc w:val="right"/>
+      <w:pPr>
+        <w:ind w:left="6480" w:hanging="180"/>
+      </w:pPr>
+    </w:lvl>
+  </w:abstractNum>
+  <w:abstractNum w:abstractNumId="1" w15:restartNumberingAfterBreak="0">
     <w:nsid w:val="22652D9E"/>
     <w:multiLevelType w:val="multilevel"/>
     <w:tmpl w:val="A42C97E0"/>
@@ -1822,6 +2212,9 @@
     </w:lvl>
   </w:abstractNum>
   <w:num w:numId="1">
+    <w:abstractNumId w:val="1"/>
+  </w:num>
+  <w:num w:numId="2">
     <w:abstractNumId w:val="0"/>
   </w:num>
 </w:numbering>
@@ -1950,6 +2343,7 @@
     <w:lsdException w:name="HTML Sample" w:semiHidden="1" w:unhideWhenUsed="1"/>
     <w:lsdException w:name="HTML Typewriter" w:semiHidden="1" w:unhideWhenUsed="1"/>
     <w:lsdException w:name="HTML Variable" w:semiHidden="1" w:unhideWhenUsed="1"/>
+    <w:lsdException w:name="Normal Table" w:semiHidden="1" w:unhideWhenUsed="1"/>
     <w:lsdException w:name="annotation subject" w:semiHidden="1" w:unhideWhenUsed="1"/>
     <w:lsdException w:name="No List" w:semiHidden="1" w:unhideWhenUsed="1"/>
     <w:lsdException w:name="Outline List 1" w:semiHidden="1" w:unhideWhenUsed="1"/>
@@ -1996,8 +2390,10 @@
     <w:lsdException w:name="Table Subtle 2" w:semiHidden="1" w:unhideWhenUsed="1"/>
     <w:lsdException w:name="Table Web 1" w:semiHidden="1" w:unhideWhenUsed="1"/>
     <w:lsdException w:name="Table Web 2" w:semiHidden="1" w:unhideWhenUsed="1"/>
+    <w:lsdException w:name="Table Web 3" w:semiHidden="1" w:unhideWhenUsed="1"/>
     <w:lsdException w:name="Balloon Text" w:semiHidden="1" w:unhideWhenUsed="1"/>
     <w:lsdException w:name="Table Grid" w:uiPriority="39"/>
+    <w:lsdException w:name="Table Theme" w:semiHidden="1" w:unhideWhenUsed="1"/>
     <w:lsdException w:name="Placeholder Text" w:semiHidden="1"/>
     <w:lsdException w:name="No Spacing" w:uiPriority="1" w:qFormat="1"/>
     <w:lsdException w:name="Light Shading" w:uiPriority="60"/>
@@ -2518,21 +2914,21 @@
     <w:charset w:val="00"/>
     <w:family w:val="roman"/>
     <w:pitch w:val="variable"/>
-    <w:sig w:usb0="E0002AFF" w:usb1="C0007843" w:usb2="00000009" w:usb3="00000000" w:csb0="000001FF" w:csb1="00000000"/>
+    <w:sig w:usb0="E0002EFF" w:usb1="C000785B" w:usb2="00000009" w:usb3="00000000" w:csb0="000001FF" w:csb1="00000000"/>
   </w:font>
   <w:font w:name="Calibri">
     <w:panose1 w:val="020F0502020204030204"/>
     <w:charset w:val="00"/>
     <w:family w:val="swiss"/>
     <w:pitch w:val="variable"/>
-    <w:sig w:usb0="E0002AFF" w:usb1="4000ACFF" w:usb2="00000001" w:usb3="00000000" w:csb0="000001FF" w:csb1="00000000"/>
+    <w:sig w:usb0="E0002AFF" w:usb1="C000247B" w:usb2="00000009" w:usb3="00000000" w:csb0="000001FF" w:csb1="00000000"/>
   </w:font>
   <w:font w:name="Calibri Light">
     <w:panose1 w:val="020F0302020204030204"/>
     <w:charset w:val="00"/>
     <w:family w:val="swiss"/>
     <w:pitch w:val="variable"/>
-    <w:sig w:usb0="A0002AEF" w:usb1="4000207B" w:usb2="00000000" w:usb3="00000000" w:csb0="000001FF" w:csb1="00000000"/>
+    <w:sig w:usb0="E0002AFF" w:usb1="C000247B" w:usb2="00000009" w:usb3="00000000" w:csb0="000001FF" w:csb1="00000000"/>
   </w:font>
 </w:fonts>
 </file>
@@ -2554,7 +2950,9 @@
   <w:rsids>
     <w:rsidRoot w:val="005305B2"/>
     <w:rsid w:val="005305B2"/>
-    <w:rsid w:val="00E90C56"/>
+    <w:rsid w:val="007D1772"/>
+    <w:rsid w:val="008A4F7C"/>
+    <w:rsid w:val="00995A38"/>
   </w:rsids>
   <m:mathPr>
     <m:mathFont m:val="Cambria Math"/>
@@ -3314,7 +3712,7 @@
 </file>
 
 <file path=customXml/itemProps2.xml><?xml version="1.0" encoding="utf-8"?>
-<ds:datastoreItem xmlns:ds="http://schemas.openxmlformats.org/officeDocument/2006/customXml" ds:itemID="{06168899-2D4F-4C5F-A4B5-C48C6DDC2E9E}">
+<ds:datastoreItem xmlns:ds="http://schemas.openxmlformats.org/officeDocument/2006/customXml" ds:itemID="{15885D35-D460-48BA-B23F-034E4866C8FA}">
   <ds:schemaRefs>
     <ds:schemaRef ds:uri="http://schemas.openxmlformats.org/officeDocument/2006/bibliography"/>
   </ds:schemaRefs>
